--- a/entorno/esquemas.docx
+++ b/entorno/esquemas.docx
@@ -28,7 +28,525 @@
           <w:numId w:val="7"/>
         </w:numPr>
       </w:pPr>
-    </w:p>
+      <w:r>
+        <w:t xml:space="preserve">Dar baja libro </w:t>
+      </w:r>
+    </w:p>
+    <w:p>
+      <w:pPr>
+        <w:pStyle w:val="Prrafodelista"/>
+        <w:numPr>
+          <w:ilvl w:val="2"/>
+          <w:numId w:val="7"/>
+        </w:numPr>
+      </w:pPr>
+      <w:r>
+        <w:t>Uso administrativo</w:t>
+      </w:r>
+    </w:p>
+    <w:p>
+      <w:pPr>
+        <w:pStyle w:val="Prrafodelista"/>
+        <w:numPr>
+          <w:ilvl w:val="2"/>
+          <w:numId w:val="7"/>
+        </w:numPr>
+      </w:pPr>
+      <w:r>
+        <w:t xml:space="preserve">Descripción: un administrativo da de </w:t>
+      </w:r>
+      <w:proofErr w:type="spellStart"/>
+      <w:r>
+        <w:t>ba</w:t>
+      </w:r>
+      <w:proofErr w:type="spellEnd"/>
+      <w:r>
+        <w:t xml:space="preserve"> un libro </w:t>
+      </w:r>
+    </w:p>
+    <w:p>
+      <w:pPr>
+        <w:pStyle w:val="Prrafodelista"/>
+        <w:numPr>
+          <w:ilvl w:val="2"/>
+          <w:numId w:val="7"/>
+        </w:numPr>
+      </w:pPr>
+      <w:r>
+        <w:t>Pasos:</w:t>
+      </w:r>
+    </w:p>
+    <w:p>
+      <w:pPr>
+        <w:pStyle w:val="Prrafodelista"/>
+        <w:numPr>
+          <w:ilvl w:val="3"/>
+          <w:numId w:val="7"/>
+        </w:numPr>
+      </w:pPr>
+      <w:r>
+        <w:t>Sistema: muestra lista de libros</w:t>
+      </w:r>
+    </w:p>
+    <w:p>
+      <w:pPr>
+        <w:pStyle w:val="Prrafodelista"/>
+        <w:numPr>
+          <w:ilvl w:val="3"/>
+          <w:numId w:val="7"/>
+        </w:numPr>
+      </w:pPr>
+      <w:r>
+        <w:t xml:space="preserve">Actor: selecciona libro a dar de baja </w:t>
+      </w:r>
+    </w:p>
+    <w:p>
+      <w:pPr>
+        <w:pStyle w:val="Prrafodelista"/>
+        <w:numPr>
+          <w:ilvl w:val="3"/>
+          <w:numId w:val="7"/>
+        </w:numPr>
+      </w:pPr>
+      <w:r>
+        <w:t xml:space="preserve">Sistema: comprueba libro existe y muestra datos del libro </w:t>
+      </w:r>
+    </w:p>
+    <w:p>
+      <w:pPr>
+        <w:pStyle w:val="Prrafodelista"/>
+        <w:numPr>
+          <w:ilvl w:val="3"/>
+          <w:numId w:val="7"/>
+        </w:numPr>
+      </w:pPr>
+      <w:r>
+        <w:t xml:space="preserve">Sistema: comprueba si nadie </w:t>
+      </w:r>
+      <w:proofErr w:type="spellStart"/>
+      <w:r>
+        <w:t>a</w:t>
+      </w:r>
+      <w:proofErr w:type="spellEnd"/>
+      <w:r>
+        <w:t xml:space="preserve"> reservado el libro, si esto se cumple continua con la ejecución sino:</w:t>
+      </w:r>
+    </w:p>
+    <w:p>
+      <w:pPr>
+        <w:pStyle w:val="Prrafodelista"/>
+        <w:numPr>
+          <w:ilvl w:val="4"/>
+          <w:numId w:val="7"/>
+        </w:numPr>
+      </w:pPr>
+      <w:r>
+        <w:t xml:space="preserve">Sistema: mostrara mensaje “El libro </w:t>
+      </w:r>
+      <w:proofErr w:type="spellStart"/>
+      <w:r>
+        <w:t>esta</w:t>
+      </w:r>
+      <w:proofErr w:type="spellEnd"/>
+      <w:r>
+        <w:t xml:space="preserve"> reservado”</w:t>
+      </w:r>
+    </w:p>
+    <w:p>
+      <w:pPr>
+        <w:pStyle w:val="Prrafodelista"/>
+        <w:numPr>
+          <w:ilvl w:val="4"/>
+          <w:numId w:val="7"/>
+        </w:numPr>
+      </w:pPr>
+      <w:r>
+        <w:t xml:space="preserve">Sistema: cierra la petición de eliminación </w:t>
+      </w:r>
+    </w:p>
+    <w:p>
+      <w:pPr>
+        <w:pStyle w:val="Prrafodelista"/>
+        <w:numPr>
+          <w:ilvl w:val="3"/>
+          <w:numId w:val="7"/>
+        </w:numPr>
+      </w:pPr>
+      <w:r>
+        <w:t>Sistema: pregunta “¿si quiere darlo de baja?”</w:t>
+      </w:r>
+    </w:p>
+    <w:p>
+      <w:pPr>
+        <w:pStyle w:val="Prrafodelista"/>
+        <w:numPr>
+          <w:ilvl w:val="4"/>
+          <w:numId w:val="7"/>
+        </w:numPr>
+      </w:pPr>
+      <w:r>
+        <w:t xml:space="preserve">Actor: cancela la </w:t>
+      </w:r>
+      <w:proofErr w:type="spellStart"/>
+      <w:r>
+        <w:t>elimiacion</w:t>
+      </w:r>
+      <w:proofErr w:type="spellEnd"/>
+    </w:p>
+    <w:p>
+      <w:pPr>
+        <w:pStyle w:val="Prrafodelista"/>
+        <w:numPr>
+          <w:ilvl w:val="4"/>
+          <w:numId w:val="7"/>
+        </w:numPr>
+      </w:pPr>
+      <w:r>
+        <w:t>Sistema: mensaje “Se cancelará la petición de eliminación”</w:t>
+      </w:r>
+    </w:p>
+    <w:p>
+      <w:pPr>
+        <w:pStyle w:val="Prrafodelista"/>
+        <w:numPr>
+          <w:ilvl w:val="4"/>
+          <w:numId w:val="7"/>
+        </w:numPr>
+      </w:pPr>
+      <w:r>
+        <w:t>Sistema: vuelve al paso 1</w:t>
+      </w:r>
+    </w:p>
+    <w:p>
+      <w:pPr>
+        <w:pStyle w:val="Prrafodelista"/>
+        <w:numPr>
+          <w:ilvl w:val="3"/>
+          <w:numId w:val="7"/>
+        </w:numPr>
+      </w:pPr>
+      <w:r>
+        <w:t xml:space="preserve">Actor: Confirma la </w:t>
+      </w:r>
+      <w:proofErr w:type="spellStart"/>
+      <w:r>
+        <w:t>eliminacion</w:t>
+      </w:r>
+      <w:proofErr w:type="spellEnd"/>
+    </w:p>
+    <w:p>
+      <w:pPr>
+        <w:pStyle w:val="Prrafodelista"/>
+        <w:numPr>
+          <w:ilvl w:val="3"/>
+          <w:numId w:val="7"/>
+        </w:numPr>
+      </w:pPr>
+      <w:r>
+        <w:t xml:space="preserve">Sistema: Elimina libro y muestra aviso de “Libro </w:t>
+      </w:r>
+      <w:proofErr w:type="spellStart"/>
+      <w:r>
+        <w:t>a</w:t>
+      </w:r>
+      <w:proofErr w:type="spellEnd"/>
+      <w:r>
+        <w:t xml:space="preserve"> sido eliminado”</w:t>
+      </w:r>
+    </w:p>
+    <w:p>
+      <w:pPr>
+        <w:pStyle w:val="Prrafodelista"/>
+        <w:numPr>
+          <w:ilvl w:val="0"/>
+          <w:numId w:val="7"/>
+        </w:numPr>
+      </w:pPr>
+      <w:r>
+        <w:t>Actores</w:t>
+      </w:r>
+    </w:p>
+    <w:p/>
+    <w:p>
+      <w:r>
+        <w:br w:type="page"/>
+      </w:r>
+    </w:p>
+    <w:p>
+      <w:r>
+        <w:lastRenderedPageBreak/>
+        <w:t xml:space="preserve">Esquemas de desarrollo </w:t>
+      </w:r>
+    </w:p>
+    <w:p>
+      <w:r>
+        <w:t>Director de una empresa</w:t>
+      </w:r>
+    </w:p>
+    <w:p>
+      <w:pPr>
+        <w:pStyle w:val="Prrafodelista"/>
+        <w:numPr>
+          <w:ilvl w:val="0"/>
+          <w:numId w:val="7"/>
+        </w:numPr>
+      </w:pPr>
+      <w:r>
+        <w:t>Usos</w:t>
+      </w:r>
+    </w:p>
+    <w:p>
+      <w:pPr>
+        <w:pStyle w:val="Prrafodelista"/>
+        <w:numPr>
+          <w:ilvl w:val="1"/>
+          <w:numId w:val="7"/>
+        </w:numPr>
+      </w:pPr>
+      <w:r>
+        <w:t xml:space="preserve">Dar baja </w:t>
+      </w:r>
+    </w:p>
+    <w:p>
+      <w:pPr>
+        <w:pStyle w:val="Prrafodelista"/>
+        <w:numPr>
+          <w:ilvl w:val="2"/>
+          <w:numId w:val="7"/>
+        </w:numPr>
+      </w:pPr>
+      <w:r>
+        <w:t>Uso por director</w:t>
+      </w:r>
+    </w:p>
+    <w:p>
+      <w:pPr>
+        <w:pStyle w:val="Prrafodelista"/>
+        <w:numPr>
+          <w:ilvl w:val="3"/>
+          <w:numId w:val="7"/>
+        </w:numPr>
+      </w:pPr>
+      <w:proofErr w:type="spellStart"/>
+      <w:r>
+        <w:t>Extende</w:t>
+      </w:r>
+      <w:proofErr w:type="spellEnd"/>
+      <w:r>
+        <w:t xml:space="preserve">: eliminar usuario </w:t>
+      </w:r>
+    </w:p>
+    <w:p>
+      <w:pPr>
+        <w:pStyle w:val="Prrafodelista"/>
+        <w:numPr>
+          <w:ilvl w:val="1"/>
+          <w:numId w:val="7"/>
+        </w:numPr>
+      </w:pPr>
+      <w:r>
+        <w:t>Dar de alta</w:t>
+      </w:r>
+    </w:p>
+    <w:p>
+      <w:pPr>
+        <w:pStyle w:val="Prrafodelista"/>
+        <w:numPr>
+          <w:ilvl w:val="2"/>
+          <w:numId w:val="7"/>
+        </w:numPr>
+      </w:pPr>
+      <w:r>
+        <w:t>Uso por jefe</w:t>
+      </w:r>
+    </w:p>
+    <w:p>
+      <w:pPr>
+        <w:pStyle w:val="Prrafodelista"/>
+        <w:numPr>
+          <w:ilvl w:val="3"/>
+          <w:numId w:val="7"/>
+        </w:numPr>
+      </w:pPr>
+      <w:r>
+        <w:t>Incluye: comprobar alta</w:t>
+      </w:r>
+    </w:p>
+    <w:p>
+      <w:pPr>
+        <w:pStyle w:val="Prrafodelista"/>
+        <w:numPr>
+          <w:ilvl w:val="1"/>
+          <w:numId w:val="7"/>
+        </w:numPr>
+      </w:pPr>
+      <w:r>
+        <w:t>Consultar datos</w:t>
+      </w:r>
+    </w:p>
+    <w:p>
+      <w:pPr>
+        <w:pStyle w:val="Prrafodelista"/>
+        <w:numPr>
+          <w:ilvl w:val="2"/>
+          <w:numId w:val="7"/>
+        </w:numPr>
+      </w:pPr>
+      <w:r>
+        <w:t>Uso por el director</w:t>
+      </w:r>
+    </w:p>
+    <w:p>
+      <w:pPr>
+        <w:pStyle w:val="Prrafodelista"/>
+        <w:numPr>
+          <w:ilvl w:val="3"/>
+          <w:numId w:val="7"/>
+        </w:numPr>
+      </w:pPr>
+      <w:r>
+        <w:t>Incluye: localizar detalles</w:t>
+      </w:r>
+    </w:p>
+    <w:p>
+      <w:pPr>
+        <w:pStyle w:val="Prrafodelista"/>
+        <w:numPr>
+          <w:ilvl w:val="1"/>
+          <w:numId w:val="7"/>
+        </w:numPr>
+      </w:pPr>
+      <w:r>
+        <w:t>Modificar datos</w:t>
+      </w:r>
+    </w:p>
+    <w:p>
+      <w:pPr>
+        <w:pStyle w:val="Prrafodelista"/>
+        <w:numPr>
+          <w:ilvl w:val="2"/>
+          <w:numId w:val="7"/>
+        </w:numPr>
+      </w:pPr>
+      <w:r>
+        <w:t xml:space="preserve">Usado por el jefe </w:t>
+      </w:r>
+    </w:p>
+    <w:p>
+      <w:pPr>
+        <w:pStyle w:val="Prrafodelista"/>
+        <w:numPr>
+          <w:ilvl w:val="3"/>
+          <w:numId w:val="7"/>
+        </w:numPr>
+      </w:pPr>
+      <w:r>
+        <w:t>Incluye: localizar detalles</w:t>
+      </w:r>
+    </w:p>
+    <w:p>
+      <w:pPr>
+        <w:pStyle w:val="Prrafodelista"/>
+        <w:numPr>
+          <w:ilvl w:val="1"/>
+          <w:numId w:val="7"/>
+        </w:numPr>
+      </w:pPr>
+      <w:r>
+        <w:t>Localizar detalles</w:t>
+      </w:r>
+    </w:p>
+    <w:p>
+      <w:pPr>
+        <w:pStyle w:val="Prrafodelista"/>
+        <w:numPr>
+          <w:ilvl w:val="2"/>
+          <w:numId w:val="7"/>
+        </w:numPr>
+      </w:pPr>
+      <w:r>
+        <w:t>Usado por modificar y buscar datos</w:t>
+      </w:r>
+    </w:p>
+    <w:p>
+      <w:pPr>
+        <w:pStyle w:val="Prrafodelista"/>
+        <w:numPr>
+          <w:ilvl w:val="1"/>
+          <w:numId w:val="7"/>
+        </w:numPr>
+      </w:pPr>
+      <w:r>
+        <w:t>Comprobar alta</w:t>
+      </w:r>
+    </w:p>
+    <w:p>
+      <w:pPr>
+        <w:pStyle w:val="Prrafodelista"/>
+        <w:numPr>
+          <w:ilvl w:val="2"/>
+          <w:numId w:val="7"/>
+        </w:numPr>
+      </w:pPr>
+      <w:r>
+        <w:t>Uso por dar de alta</w:t>
+      </w:r>
+    </w:p>
+    <w:p>
+      <w:pPr>
+        <w:pStyle w:val="Prrafodelista"/>
+        <w:numPr>
+          <w:ilvl w:val="1"/>
+          <w:numId w:val="7"/>
+        </w:numPr>
+      </w:pPr>
+      <w:r>
+        <w:t>Eliminar del sistema</w:t>
+      </w:r>
+    </w:p>
+    <w:p>
+      <w:pPr>
+        <w:pStyle w:val="Prrafodelista"/>
+        <w:numPr>
+          <w:ilvl w:val="2"/>
+          <w:numId w:val="7"/>
+        </w:numPr>
+      </w:pPr>
+      <w:r>
+        <w:t>Uso por dar de baja</w:t>
+      </w:r>
+    </w:p>
+    <w:p>
+      <w:pPr>
+        <w:pStyle w:val="Prrafodelista"/>
+        <w:numPr>
+          <w:ilvl w:val="0"/>
+          <w:numId w:val="7"/>
+        </w:numPr>
+      </w:pPr>
+      <w:r>
+        <w:t>Actores</w:t>
+      </w:r>
+    </w:p>
+    <w:p>
+      <w:pPr>
+        <w:pStyle w:val="Prrafodelista"/>
+        <w:numPr>
+          <w:ilvl w:val="1"/>
+          <w:numId w:val="7"/>
+        </w:numPr>
+      </w:pPr>
+      <w:r>
+        <w:t xml:space="preserve">Director </w:t>
+      </w:r>
+    </w:p>
+    <w:p/>
+    <w:p/>
+    <w:p/>
+    <w:p/>
+    <w:p/>
+    <w:p/>
+    <w:p/>
     <w:p/>
     <w:p/>
     <w:sectPr>
@@ -239,7 +757,7 @@
   <w:abstractNum w:abstractNumId="2" w15:restartNumberingAfterBreak="0">
     <w:nsid w:val="26B64220"/>
     <w:multiLevelType w:val="multilevel"/>
-    <w:tmpl w:val="F092AC74"/>
+    <w:tmpl w:val="C89C89CA"/>
     <w:lvl w:ilvl="0">
       <w:numFmt w:val="bullet"/>
       <w:lvlText w:val="-"/>
@@ -277,14 +795,14 @@
     </w:lvl>
     <w:lvl w:ilvl="3">
       <w:start w:val="1"/>
-      <w:numFmt w:val="bullet"/>
-      <w:lvlText w:val=""/>
+      <w:numFmt w:val="decimalZero"/>
+      <w:lvlText w:val="%4"/>
       <w:lvlJc w:val="left"/>
       <w:pPr>
         <w:ind w:left="2880" w:hanging="360"/>
       </w:pPr>
       <w:rPr>
-        <w:rFonts w:ascii="Symbol" w:hAnsi="Symbol" w:hint="default"/>
+        <w:rFonts w:hint="default"/>
       </w:rPr>
     </w:lvl>
     <w:lvl w:ilvl="4">

--- a/entorno/esquemas.docx
+++ b/entorno/esquemas.docx
@@ -53,15 +53,7 @@
         </w:numPr>
       </w:pPr>
       <w:r>
-        <w:t xml:space="preserve">Descripción: un administrativo da de </w:t>
-      </w:r>
-      <w:proofErr w:type="spellStart"/>
-      <w:r>
-        <w:t>ba</w:t>
-      </w:r>
-      <w:proofErr w:type="spellEnd"/>
-      <w:r>
-        <w:t xml:space="preserve"> un libro </w:t>
+        <w:t xml:space="preserve">Descripción: un administrativo da de ba un libro </w:t>
       </w:r>
     </w:p>
     <w:p>
@@ -121,15 +113,7 @@
         </w:numPr>
       </w:pPr>
       <w:r>
-        <w:t xml:space="preserve">Sistema: comprueba si nadie </w:t>
-      </w:r>
-      <w:proofErr w:type="spellStart"/>
-      <w:r>
-        <w:t>a</w:t>
-      </w:r>
-      <w:proofErr w:type="spellEnd"/>
-      <w:r>
-        <w:t xml:space="preserve"> reservado el libro, si esto se cumple continua con la ejecución sino:</w:t>
+        <w:t>Sistema: comprueba si nadie a reservado el libro, si esto se cumple continua con la ejecución sino:</w:t>
       </w:r>
     </w:p>
     <w:p>
@@ -141,15 +125,7 @@
         </w:numPr>
       </w:pPr>
       <w:r>
-        <w:t xml:space="preserve">Sistema: mostrara mensaje “El libro </w:t>
-      </w:r>
-      <w:proofErr w:type="spellStart"/>
-      <w:r>
-        <w:t>esta</w:t>
-      </w:r>
-      <w:proofErr w:type="spellEnd"/>
-      <w:r>
-        <w:t xml:space="preserve"> reservado”</w:t>
+        <w:t>Sistema: mostrara mensaje “El libro esta reservado”</w:t>
       </w:r>
     </w:p>
     <w:p>
@@ -185,13 +161,8 @@
         </w:numPr>
       </w:pPr>
       <w:r>
-        <w:t xml:space="preserve">Actor: cancela la </w:t>
-      </w:r>
-      <w:proofErr w:type="spellStart"/>
-      <w:r>
-        <w:t>elimiacion</w:t>
-      </w:r>
-      <w:proofErr w:type="spellEnd"/>
+        <w:t>Actor: cancela la elimiacion</w:t>
+      </w:r>
     </w:p>
     <w:p>
       <w:pPr>
@@ -226,13 +197,8 @@
         </w:numPr>
       </w:pPr>
       <w:r>
-        <w:t xml:space="preserve">Actor: Confirma la </w:t>
-      </w:r>
-      <w:proofErr w:type="spellStart"/>
-      <w:r>
-        <w:t>eliminacion</w:t>
-      </w:r>
-      <w:proofErr w:type="spellEnd"/>
+        <w:t>Actor: Confirma la eliminacion</w:t>
+      </w:r>
     </w:p>
     <w:p>
       <w:pPr>
@@ -243,30 +209,16 @@
         </w:numPr>
       </w:pPr>
       <w:r>
-        <w:t xml:space="preserve">Sistema: Elimina libro y muestra aviso de “Libro </w:t>
-      </w:r>
-      <w:proofErr w:type="spellStart"/>
-      <w:r>
-        <w:t>a</w:t>
-      </w:r>
-      <w:proofErr w:type="spellEnd"/>
-      <w:r>
-        <w:t xml:space="preserve"> sido eliminado”</w:t>
-      </w:r>
-    </w:p>
-    <w:p>
-      <w:pPr>
-        <w:pStyle w:val="Prrafodelista"/>
-        <w:numPr>
-          <w:ilvl w:val="0"/>
-          <w:numId w:val="7"/>
-        </w:numPr>
-      </w:pPr>
-      <w:r>
-        <w:t>Actores</w:t>
+        <w:t>Sistema: Elimina libro y muestra aviso de “Libro a sido eliminado”</w:t>
       </w:r>
     </w:p>
     <w:p/>
+    <w:p/>
+    <w:p>
+      <w:r>
+        <w:t xml:space="preserve"> </w:t>
+      </w:r>
+    </w:p>
     <w:p>
       <w:r>
         <w:br w:type="page"/>
@@ -327,13 +279,8 @@
           <w:numId w:val="7"/>
         </w:numPr>
       </w:pPr>
-      <w:proofErr w:type="spellStart"/>
-      <w:r>
-        <w:t>Extende</w:t>
-      </w:r>
-      <w:proofErr w:type="spellEnd"/>
-      <w:r>
-        <w:t xml:space="preserve">: eliminar usuario </w:t>
+      <w:r>
+        <w:t xml:space="preserve">Extende: eliminar usuario </w:t>
       </w:r>
     </w:p>
     <w:p>
@@ -538,6 +485,431 @@
       </w:pPr>
       <w:r>
         <w:t xml:space="preserve">Director </w:t>
+      </w:r>
+    </w:p>
+    <w:p>
+      <w:r>
+        <w:br w:type="page"/>
+      </w:r>
+    </w:p>
+    <w:p>
+      <w:r>
+        <w:lastRenderedPageBreak/>
+        <w:t>Director de una empresa</w:t>
+      </w:r>
+    </w:p>
+    <w:p>
+      <w:pPr>
+        <w:pStyle w:val="Prrafodelista"/>
+        <w:numPr>
+          <w:ilvl w:val="0"/>
+          <w:numId w:val="7"/>
+        </w:numPr>
+      </w:pPr>
+      <w:r>
+        <w:t>Usos</w:t>
+      </w:r>
+    </w:p>
+    <w:p>
+      <w:pPr>
+        <w:pStyle w:val="Prrafodelista"/>
+        <w:numPr>
+          <w:ilvl w:val="1"/>
+          <w:numId w:val="7"/>
+        </w:numPr>
+      </w:pPr>
+      <w:r>
+        <w:t>Selección</w:t>
+      </w:r>
+    </w:p>
+    <w:p>
+      <w:pPr>
+        <w:pStyle w:val="Prrafodelista"/>
+        <w:numPr>
+          <w:ilvl w:val="2"/>
+          <w:numId w:val="7"/>
+        </w:numPr>
+      </w:pPr>
+      <w:r>
+        <w:t>Uso por profesor</w:t>
+      </w:r>
+    </w:p>
+    <w:p>
+      <w:pPr>
+        <w:pStyle w:val="Prrafodelista"/>
+        <w:numPr>
+          <w:ilvl w:val="2"/>
+          <w:numId w:val="7"/>
+        </w:numPr>
+      </w:pPr>
+      <w:r>
+        <w:t>Descripción: la pagina a la que se accederá para tener acceso al sistema</w:t>
+      </w:r>
+    </w:p>
+    <w:p>
+      <w:pPr>
+        <w:pStyle w:val="Prrafodelista"/>
+        <w:numPr>
+          <w:ilvl w:val="2"/>
+          <w:numId w:val="7"/>
+        </w:numPr>
+      </w:pPr>
+      <w:r>
+        <w:t>Pasos</w:t>
+      </w:r>
+    </w:p>
+    <w:p>
+      <w:pPr>
+        <w:pStyle w:val="Prrafodelista"/>
+        <w:numPr>
+          <w:ilvl w:val="3"/>
+          <w:numId w:val="7"/>
+        </w:numPr>
+      </w:pPr>
+      <w:r>
+        <w:t>Include: Autentificación (si mensaje = “verificado”</w:t>
+      </w:r>
+    </w:p>
+    <w:p>
+      <w:pPr>
+        <w:pStyle w:val="Prrafodelista"/>
+        <w:numPr>
+          <w:ilvl w:val="3"/>
+          <w:numId w:val="7"/>
+        </w:numPr>
+      </w:pPr>
+      <w:r>
+        <w:t>Sistema: busca con los datos del profesor todos los cursos y asisgnaturas que imparte por cada curso</w:t>
+      </w:r>
+    </w:p>
+    <w:p>
+      <w:pPr>
+        <w:pStyle w:val="Prrafodelista"/>
+        <w:numPr>
+          <w:ilvl w:val="3"/>
+          <w:numId w:val="7"/>
+        </w:numPr>
+      </w:pPr>
+      <w:r>
+        <w:t>Sistema: muestra lista de cursos en los que el profesor esta dado de alta</w:t>
+      </w:r>
+    </w:p>
+    <w:p>
+      <w:pPr>
+        <w:pStyle w:val="Prrafodelista"/>
+        <w:numPr>
+          <w:ilvl w:val="3"/>
+          <w:numId w:val="7"/>
+        </w:numPr>
+      </w:pPr>
+      <w:r>
+        <w:t>Profesor: selecciona curso del que desea</w:t>
+      </w:r>
+    </w:p>
+    <w:p>
+      <w:pPr>
+        <w:pStyle w:val="Prrafodelista"/>
+        <w:numPr>
+          <w:ilvl w:val="3"/>
+          <w:numId w:val="7"/>
+        </w:numPr>
+      </w:pPr>
+      <w:r>
+        <w:t>Sistema: muestra lista de asignaturas que el profesor imparte en el curso</w:t>
+      </w:r>
+    </w:p>
+    <w:p>
+      <w:pPr>
+        <w:pStyle w:val="Prrafodelista"/>
+        <w:numPr>
+          <w:ilvl w:val="3"/>
+          <w:numId w:val="7"/>
+        </w:numPr>
+      </w:pPr>
+      <w:r>
+        <w:t>Profesor: selecciona asignatura que desea</w:t>
+      </w:r>
+    </w:p>
+    <w:p>
+      <w:pPr>
+        <w:pStyle w:val="Prrafodelista"/>
+        <w:numPr>
+          <w:ilvl w:val="3"/>
+          <w:numId w:val="7"/>
+        </w:numPr>
+      </w:pPr>
+      <w:r>
+        <w:t xml:space="preserve">Sistema: muestra lista de alumnos apuntados a dicha clase </w:t>
+      </w:r>
+    </w:p>
+    <w:p>
+      <w:pPr>
+        <w:pStyle w:val="Prrafodelista"/>
+        <w:numPr>
+          <w:ilvl w:val="3"/>
+          <w:numId w:val="7"/>
+        </w:numPr>
+      </w:pPr>
+      <w:r>
+        <w:t xml:space="preserve">Profesor: selecciona alumno </w:t>
+      </w:r>
+    </w:p>
+    <w:p>
+      <w:pPr>
+        <w:pStyle w:val="Prrafodelista"/>
+        <w:numPr>
+          <w:ilvl w:val="3"/>
+          <w:numId w:val="7"/>
+        </w:numPr>
+      </w:pPr>
+      <w:r>
+        <w:t>Sistema: mustra las notas de ese alumno si tiene sino mostrara las notas a 0</w:t>
+      </w:r>
+    </w:p>
+    <w:p>
+      <w:pPr>
+        <w:pStyle w:val="Prrafodelista"/>
+        <w:numPr>
+          <w:ilvl w:val="4"/>
+          <w:numId w:val="7"/>
+        </w:numPr>
+      </w:pPr>
+      <w:r>
+        <w:t>Si el alumno no tiene notas</w:t>
+      </w:r>
+    </w:p>
+    <w:p>
+      <w:pPr>
+        <w:pStyle w:val="Prrafodelista"/>
+        <w:numPr>
+          <w:ilvl w:val="5"/>
+          <w:numId w:val="7"/>
+        </w:numPr>
+      </w:pPr>
+      <w:r>
+        <w:t>Extend: Introducir notas</w:t>
+      </w:r>
+    </w:p>
+    <w:p>
+      <w:pPr>
+        <w:pStyle w:val="Prrafodelista"/>
+        <w:numPr>
+          <w:ilvl w:val="4"/>
+          <w:numId w:val="7"/>
+        </w:numPr>
+      </w:pPr>
+      <w:r>
+        <w:t>Sino</w:t>
+      </w:r>
+    </w:p>
+    <w:p>
+      <w:pPr>
+        <w:pStyle w:val="Prrafodelista"/>
+        <w:numPr>
+          <w:ilvl w:val="5"/>
+          <w:numId w:val="7"/>
+        </w:numPr>
+      </w:pPr>
+      <w:r>
+        <w:t xml:space="preserve">Extende modificar notas </w:t>
+      </w:r>
+    </w:p>
+    <w:p>
+      <w:pPr>
+        <w:pStyle w:val="Prrafodelista"/>
+        <w:numPr>
+          <w:ilvl w:val="1"/>
+          <w:numId w:val="7"/>
+        </w:numPr>
+      </w:pPr>
+      <w:r>
+        <w:t>Autentificación (nombre, contraseña)</w:t>
+      </w:r>
+    </w:p>
+    <w:p>
+      <w:pPr>
+        <w:pStyle w:val="Prrafodelista"/>
+        <w:numPr>
+          <w:ilvl w:val="2"/>
+          <w:numId w:val="7"/>
+        </w:numPr>
+      </w:pPr>
+      <w:r>
+        <w:t>Uso por panel principal</w:t>
+      </w:r>
+    </w:p>
+    <w:p>
+      <w:pPr>
+        <w:pStyle w:val="Prrafodelista"/>
+        <w:numPr>
+          <w:ilvl w:val="2"/>
+          <w:numId w:val="7"/>
+        </w:numPr>
+      </w:pPr>
+      <w:r>
+        <w:t>Descripción: un usuario se registra y se comprueba su identidad</w:t>
+      </w:r>
+    </w:p>
+    <w:p>
+      <w:pPr>
+        <w:pStyle w:val="Prrafodelista"/>
+        <w:numPr>
+          <w:ilvl w:val="2"/>
+          <w:numId w:val="7"/>
+        </w:numPr>
+      </w:pPr>
+      <w:r>
+        <w:t>Pasos</w:t>
+      </w:r>
+    </w:p>
+    <w:p>
+      <w:pPr>
+        <w:pStyle w:val="Prrafodelista"/>
+        <w:numPr>
+          <w:ilvl w:val="3"/>
+          <w:numId w:val="7"/>
+        </w:numPr>
+      </w:pPr>
+      <w:r>
+        <w:t>Usuario: introduce usuario y contraseña</w:t>
+      </w:r>
+    </w:p>
+    <w:p>
+      <w:pPr>
+        <w:pStyle w:val="Prrafodelista"/>
+        <w:numPr>
+          <w:ilvl w:val="3"/>
+          <w:numId w:val="7"/>
+        </w:numPr>
+      </w:pPr>
+      <w:r>
+        <w:t xml:space="preserve">Sistema: verifica que el usuario y la contraseña sean </w:t>
+      </w:r>
+    </w:p>
+    <w:p>
+      <w:pPr>
+        <w:pStyle w:val="Prrafodelista"/>
+        <w:numPr>
+          <w:ilvl w:val="4"/>
+          <w:numId w:val="7"/>
+        </w:numPr>
+      </w:pPr>
+      <w:r>
+        <w:t>Si son correctos</w:t>
+      </w:r>
+    </w:p>
+    <w:p>
+      <w:pPr>
+        <w:pStyle w:val="Prrafodelista"/>
+        <w:numPr>
+          <w:ilvl w:val="5"/>
+          <w:numId w:val="7"/>
+        </w:numPr>
+      </w:pPr>
+      <w:r>
+        <w:t>Sistema: devuelve mensaje “Verificado”</w:t>
+      </w:r>
+    </w:p>
+    <w:p>
+      <w:pPr>
+        <w:pStyle w:val="Prrafodelista"/>
+        <w:numPr>
+          <w:ilvl w:val="4"/>
+          <w:numId w:val="7"/>
+        </w:numPr>
+      </w:pPr>
+      <w:r>
+        <w:t xml:space="preserve">Sino </w:t>
+      </w:r>
+    </w:p>
+    <w:p>
+      <w:pPr>
+        <w:pStyle w:val="Prrafodelista"/>
+        <w:numPr>
+          <w:ilvl w:val="5"/>
+          <w:numId w:val="7"/>
+        </w:numPr>
+      </w:pPr>
+      <w:r>
+        <w:t>Sistema: vuelve al paso 01 y muestra mensaje de “Error datos invalidos”</w:t>
+      </w:r>
+    </w:p>
+    <w:p>
+      <w:pPr>
+        <w:pStyle w:val="Prrafodelista"/>
+        <w:numPr>
+          <w:ilvl w:val="1"/>
+          <w:numId w:val="7"/>
+        </w:numPr>
+      </w:pPr>
+      <w:r>
+        <w:t>Introduccion de notas (selección de curso )</w:t>
+      </w:r>
+    </w:p>
+    <w:p>
+      <w:pPr>
+        <w:pStyle w:val="Prrafodelista"/>
+        <w:numPr>
+          <w:ilvl w:val="1"/>
+          <w:numId w:val="7"/>
+        </w:numPr>
+      </w:pPr>
+      <w:r>
+        <w:t>Modificación</w:t>
+      </w:r>
+      <w:r>
+        <w:t xml:space="preserve"> de notas (selección de curso)</w:t>
+      </w:r>
+    </w:p>
+    <w:p>
+      <w:pPr>
+        <w:pStyle w:val="Prrafodelista"/>
+        <w:numPr>
+          <w:ilvl w:val="1"/>
+          <w:numId w:val="7"/>
+        </w:numPr>
+      </w:pPr>
+      <w:r>
+        <w:t>Modificar datos</w:t>
+      </w:r>
+    </w:p>
+    <w:p>
+      <w:pPr>
+        <w:pStyle w:val="Prrafodelista"/>
+        <w:numPr>
+          <w:ilvl w:val="1"/>
+          <w:numId w:val="7"/>
+        </w:numPr>
+      </w:pPr>
+      <w:r>
+        <w:t>Validación</w:t>
+      </w:r>
+      <w:r>
+        <w:t xml:space="preserve"> de notas</w:t>
+      </w:r>
+    </w:p>
+    <w:p>
+      <w:pPr>
+        <w:pStyle w:val="Prrafodelista"/>
+        <w:numPr>
+          <w:ilvl w:val="0"/>
+          <w:numId w:val="7"/>
+        </w:numPr>
+      </w:pPr>
+      <w:r>
+        <w:t>Actores</w:t>
+      </w:r>
+    </w:p>
+    <w:p>
+      <w:pPr>
+        <w:pStyle w:val="Prrafodelista"/>
+        <w:numPr>
+          <w:ilvl w:val="1"/>
+          <w:numId w:val="7"/>
+        </w:numPr>
+      </w:pPr>
+      <w:r>
+        <w:t>profesores</w:t>
       </w:r>
     </w:p>
     <w:p/>
@@ -548,7 +920,188 @@
     <w:p/>
     <w:p/>
     <w:p/>
+    <w:p>
+      <w:r>
+        <w:t>a. Un profesor, estando autenticado en el sistema(introduciendo nombre y contraseña),</w:t>
+      </w:r>
+    </w:p>
+    <w:p>
+      <w:r>
+        <w:t xml:space="preserve">puede introducir y modificar las notas. Para ello deberá seleccionar curso, asignatura y </w:t>
+      </w:r>
+    </w:p>
+    <w:p>
+      <w:r>
+        <w:t xml:space="preserve">alumno, e introducir el valor de la calificación. Las notas se almacenarán en una base de </w:t>
+      </w:r>
+    </w:p>
+    <w:p>
+      <w:r>
+        <w:t>datos. Para ambos casos:</w:t>
+      </w:r>
+    </w:p>
+    <w:p>
+      <w:r>
+        <w:t xml:space="preserve">i. Tras seleccionar la opción deseada, el profesor introducirá curso y asignatura una </w:t>
+      </w:r>
+    </w:p>
+    <w:p>
+      <w:r>
+        <w:t>vez se los solicite el sistema.</w:t>
+      </w:r>
+    </w:p>
+    <w:p>
+      <w:r>
+        <w:t xml:space="preserve">ii. El profesor introduce los datos requeridos y el sistema mostrará la lista de </w:t>
+      </w:r>
+    </w:p>
+    <w:p>
+      <w:r>
+        <w:t>alumnos.</w:t>
+      </w:r>
+    </w:p>
+    <w:p>
+      <w:r>
+        <w:t xml:space="preserve">iii. El profesor seleccionará el alumno e introducirá, o modificará, la nota. Esto lo hará </w:t>
+      </w:r>
+    </w:p>
+    <w:p>
+      <w:r>
+        <w:t>tantas veces como sea necesario hasta terminar con todos los alumnos.</w:t>
+      </w:r>
+    </w:p>
+    <w:p>
+      <w:r>
+        <w:t xml:space="preserve">iv. Por último el sistema validará las notas introducidas. En caso de que no sean </w:t>
+      </w:r>
+    </w:p>
+    <w:p>
+      <w:pPr>
+        <w:pBdr>
+          <w:bottom w:val="single" w:sz="6" w:space="1" w:color="auto"/>
+        </w:pBdr>
+      </w:pPr>
+      <w:r>
+        <w:t>correctas se terminará el proceso.</w:t>
+      </w:r>
+    </w:p>
     <w:p/>
+    <w:p>
+      <w:r>
+        <w:t>b. Un alumno, estando autenticado en el sistema(introduciendo nombre y contraseña),</w:t>
+      </w:r>
+    </w:p>
+    <w:p>
+      <w:r>
+        <w:t xml:space="preserve">puede consultar las notas. Éstas se podrán consultar por asignatura(donde el alumno </w:t>
+      </w:r>
+    </w:p>
+    <w:p>
+      <w:r>
+        <w:t>deberá elegirla) o consultando todas las asignaturas con su nota.</w:t>
+      </w:r>
+    </w:p>
+    <w:p>
+      <w:r>
+        <w:t xml:space="preserve">i. Si el alumno selecciona consultar nota de una asignatura, el sistema </w:t>
+      </w:r>
+    </w:p>
+    <w:p>
+      <w:r>
+        <w:t xml:space="preserve">solicitará la asignatura a consultar. Una vez introducida la asignatura por el </w:t>
+      </w:r>
+    </w:p>
+    <w:p>
+      <w:r>
+        <w:t>alumno, el sistema mostrará la nota.</w:t>
+      </w:r>
+    </w:p>
+    <w:p>
+      <w:r>
+        <w:t xml:space="preserve">ii. En caso de que quiera consultar todas sus notas, el sistema le solicitará </w:t>
+      </w:r>
+    </w:p>
+    <w:p>
+      <w:r>
+        <w:t xml:space="preserve">confirmación para recuperarlas y éste último se las mostrará tras la </w:t>
+      </w:r>
+    </w:p>
+    <w:p>
+      <w:r>
+        <w:t>confirmación.</w:t>
+      </w:r>
+    </w:p>
+    <w:p>
+      <w:r>
+        <w:t xml:space="preserve">c. El sistema podrá generar un listado de notas por asignatura. Para ellos el profesor </w:t>
+      </w:r>
+    </w:p>
+    <w:p>
+      <w:r>
+        <w:t xml:space="preserve">seleccionará el curso y la asignatura y el sistema generará un documento PDF con la </w:t>
+      </w:r>
+    </w:p>
+    <w:p>
+      <w:r>
+        <w:t>información recuperada.</w:t>
+      </w:r>
+    </w:p>
+    <w:p>
+      <w:r>
+        <w:t xml:space="preserve">i. Una vez el profesor haya seleccionado la opción correspondiente, el profesor </w:t>
+      </w:r>
+    </w:p>
+    <w:p>
+      <w:r>
+        <w:t>introducirá curso y asignatura una vez se los solicite el sistema.</w:t>
+      </w:r>
+    </w:p>
+    <w:p>
+      <w:r>
+        <w:lastRenderedPageBreak/>
+        <w:t xml:space="preserve">ii. El profesor introduce los datos requeridos y el sistema mostrará la lista de </w:t>
+      </w:r>
+    </w:p>
+    <w:p>
+      <w:r>
+        <w:t>alumnos.</w:t>
+      </w:r>
+    </w:p>
+    <w:p>
+      <w:r>
+        <w:t xml:space="preserve">iii. El sistema solicitará confirmación antes de generar el listado, tras la cual procederá </w:t>
+      </w:r>
+    </w:p>
+    <w:p>
+      <w:r>
+        <w:t>a la generación del mismo. En caso de que no se confirme, se terminará el proceso.</w:t>
+      </w:r>
+    </w:p>
+    <w:p>
+      <w:r>
+        <w:t>d. Para un usuario no autenticado existe la opción de autenticarse en el sistema:</w:t>
+      </w:r>
+    </w:p>
+    <w:p>
+      <w:r>
+        <w:t xml:space="preserve">i. Deberá introducir usuario y contraseña y, dependiendo del tipo de usuario que </w:t>
+      </w:r>
+    </w:p>
+    <w:p>
+      <w:r>
+        <w:t>sea(tras la autenticación), accederá a unas funciones u otras del sistema.</w:t>
+      </w:r>
+    </w:p>
+    <w:p>
+      <w:r>
+        <w:t xml:space="preserve">ii. En caso de que los datos introducidos no sean correctos, el sistema mostrará un </w:t>
+      </w:r>
+    </w:p>
+    <w:p>
+      <w:r>
+        <w:t>error y solicitará que se introduzcan de nuevo los datos</w:t>
+      </w:r>
+    </w:p>
     <w:sectPr>
       <w:pgSz w:w="11906" w:h="16838"/>
       <w:pgMar w:top="1417" w:right="1701" w:bottom="1417" w:left="1701" w:header="708" w:footer="708" w:gutter="0"/>
